--- a/Advanced_STL/removing_elements.docx
+++ b/Advanced_STL/removing_elements.docx
@@ -85,8 +85,292 @@
         <w:t>Associative container: c.erase(it++).</w:t>
       </w:r>
     </w:p>
+    <w:p>
+      <w:pPr>
+        <w:ind w:left="0" w:right="0" w:firstLine="0"/>
+        <w:rPr/>
+      </w:pPr>
+    </w:p>
+    <w:p>
+      <w:pPr>
+        <w:ind w:left="0" w:right="0" w:firstLine="0"/>
+        <w:rPr>
+          <w:lang w:val="en-US"/>
+        </w:rPr>
+      </w:pPr>
+      <w:r>
+        <w:rPr>
+          <w:lang w:val="en-US"/>
+        </w:rPr>
+        <w:t>Input/ Output Stream:</w:t>
+      </w:r>
+    </w:p>
+    <w:p>
+      <w:pPr>
+        <w:ind w:left="0" w:right="0" w:firstLine="0"/>
+        <w:rPr>
+          <w:lang w:val="en-US"/>
+        </w:rPr>
+      </w:pPr>
+      <w:r>
+        <w:rPr>
+          <w:b/>
+          <w:bCs/>
+          <w:lang w:val="en-US"/>
+        </w:rPr>
+        <w:t>cout</w:t>
+      </w:r>
+      <w:r>
+        <w:rPr>
+          <w:lang w:val="en-US"/>
+        </w:rPr>
+        <w:t xml:space="preserve">: a global object of ostream (typedef basic_ostream&lt;char&gt; ostream) </w:t>
+      </w:r>
+    </w:p>
+    <w:p>
+      <w:pPr>
+        <w:ind w:left="0" w:right="0" w:firstLine="0"/>
+        <w:rPr>
+          <w:lang w:val="en-US"/>
+        </w:rPr>
+      </w:pPr>
+      <w:r>
+        <w:rPr>
+          <w:b/>
+          <w:bCs/>
+          <w:lang w:val="en-US"/>
+        </w:rPr>
+        <w:t>&lt;&lt;</w:t>
+      </w:r>
+      <w:r>
+        <w:rPr>
+          <w:lang w:val="en-US"/>
+        </w:rPr>
+        <w:t>: member function of ostream and its signature is like</w:t>
+      </w:r>
+    </w:p>
+    <w:p>
+      <w:pPr>
+        <w:ind w:left="0" w:right="0" w:firstLine="0"/>
+        <w:rPr>
+          <w:b/>
+          <w:bCs/>
+          <w:lang w:val="en-US"/>
+        </w:rPr>
+      </w:pPr>
+      <w:r>
+        <w:rPr>
+          <w:b/>
+          <w:bCs/>
+          <w:lang w:val="en-US"/>
+        </w:rPr>
+        <w:t>ostream&amp; ostream::operator&lt;&lt;(string v);</w:t>
+      </w:r>
+    </w:p>
+    <w:p>
+      <w:pPr>
+        <w:ind w:left="0" w:right="0" w:firstLine="0"/>
+        <w:rPr/>
+      </w:pPr>
+      <w:r>
+        <w:rPr>
+          <w:lang w:val="en-US"/>
+        </w:rPr>
+        <w:t xml:space="preserve"> What is stream? serial IO interface to external devices (file,stdin/stdout, network, etc.).</w:t>
+      </w:r>
+    </w:p>
+    <w:p>
+      <w:pPr>
+        <w:ind w:left="0" w:right="0" w:firstLine="0"/>
+        <w:rPr/>
+      </w:pPr>
+      <w:r>
+        <w:rPr>
+          <w:lang w:val="en-US"/>
+        </w:rPr>
+        <w:t>String s(”Hello”)---&gt; this provides the random access and we can do something like</w:t>
+      </w:r>
+    </w:p>
+    <w:p>
+      <w:pPr>
+        <w:ind w:left="0" w:right="0" w:firstLine="0"/>
+        <w:rPr/>
+      </w:pPr>
+      <w:r>
+        <w:rPr>
+          <w:lang w:val="en-US"/>
+        </w:rPr>
+        <w:t>S[3]=’t’;</w:t>
+      </w:r>
+    </w:p>
+    <w:p>
+      <w:pPr>
+        <w:ind w:left="0" w:right="0" w:firstLine="0"/>
+        <w:rPr/>
+      </w:pPr>
+      <w:r>
+        <w:rPr>
+          <w:lang w:val="en-US"/>
+        </w:rPr>
+        <w:t xml:space="preserve">But cout[3]=’t’; </w:t>
+      </w:r>
+      <w:r>
+        <w:rPr>
+          <w:b/>
+          <w:bCs/>
+          <w:lang w:val="en-US"/>
+        </w:rPr>
+        <w:t>error</w:t>
+      </w:r>
+    </w:p>
+    <w:p>
+      <w:pPr>
+        <w:ind w:left="0" w:right="0" w:firstLine="0"/>
+        <w:rPr/>
+      </w:pPr>
+    </w:p>
+    <w:p>
+      <w:pPr>
+        <w:ind w:left="0" w:right="0" w:firstLine="0"/>
+        <w:rPr/>
+      </w:pPr>
+      <w:r>
+        <w:rPr>
+          <w:lang w:val="en-US"/>
+        </w:rPr>
+        <w:t>Some of the stream like file stream provides some type of random access.</w:t>
+      </w:r>
+    </w:p>
+    <w:p>
+      <w:pPr>
+        <w:ind w:left="0" w:right="0" w:firstLine="0"/>
+        <w:rPr/>
+      </w:pPr>
+      <w:r>
+        <w:rPr>
+          <w:lang w:val="en-US"/>
+        </w:rPr>
+        <w:t>{</w:t>
+      </w:r>
+    </w:p>
+    <w:p>
+      <w:pPr>
+        <w:ind w:left="0" w:right="0" w:firstLine="0"/>
+        <w:rPr/>
+      </w:pPr>
+      <w:r>
+        <w:t xml:space="preserve">    </w:t>
+      </w:r>
+      <w:r>
+        <w:rPr>
+          <w:lang w:val="en-US"/>
+        </w:rPr>
+        <w:t>Ofstream of(”myLog.txt”); Creates a new file for write if file didn’t exist.</w:t>
+      </w:r>
+    </w:p>
+    <w:p>
+      <w:pPr>
+        <w:ind w:left="0" w:right="0" w:firstLine="0"/>
+        <w:rPr/>
+      </w:pPr>
+      <w:r>
+        <w:rPr>
+          <w:lang w:val="en-US"/>
+        </w:rPr>
+        <w:t xml:space="preserve">   of&lt;&lt;”name of file is mylog.txt”&lt;&lt;endl;</w:t>
+      </w:r>
+    </w:p>
+    <w:p>
+      <w:pPr>
+        <w:ind w:left="0" w:right="0" w:firstLine="0"/>
+        <w:rPr/>
+      </w:pPr>
+      <w:r>
+        <w:t xml:space="preserve">  </w:t>
+      </w:r>
+      <w:r>
+        <w:rPr>
+          <w:lang w:val="en-US"/>
+        </w:rPr>
+        <w:t xml:space="preserve"> of&lt;&lt;</w:t>
+      </w:r>
+      <w:r>
+        <w:rPr>
+          <w:lang w:val="en-US"/>
+        </w:rPr>
+        <w:t>234</w:t>
+      </w:r>
+      <w:r>
+        <w:rPr>
+          <w:lang w:val="en-US"/>
+        </w:rPr>
+        <w:t>&lt;&lt;endl;</w:t>
+      </w:r>
+    </w:p>
+    <w:p>
+      <w:pPr>
+        <w:ind w:left="0" w:right="0" w:firstLine="0"/>
+        <w:rPr/>
+      </w:pPr>
+      <w:r>
+        <w:t xml:space="preserve">  </w:t>
+      </w:r>
+      <w:r>
+        <w:rPr>
+          <w:lang w:val="en-US"/>
+        </w:rPr>
+        <w:t xml:space="preserve"> of&lt;&lt;</w:t>
+      </w:r>
+      <w:r>
+        <w:rPr>
+          <w:lang w:val="en-US"/>
+        </w:rPr>
+        <w:t>2.4</w:t>
+      </w:r>
+      <w:r>
+        <w:rPr>
+          <w:lang w:val="en-US"/>
+        </w:rPr>
+        <w:t>&lt;&lt;endl;</w:t>
+      </w:r>
+    </w:p>
+    <w:p>
+      <w:pPr>
+        <w:ind w:left="0" w:right="0" w:firstLine="0"/>
+        <w:rPr/>
+      </w:pPr>
+      <w:r>
+        <w:rPr>
+          <w:lang w:val="en-US"/>
+        </w:rPr>
+        <w:t>} // RAII</w:t>
+      </w:r>
+    </w:p>
+    <w:p>
+      <w:pPr>
+        <w:ind w:left="0" w:right="0" w:firstLine="0"/>
+        <w:rPr/>
+      </w:pPr>
+      <w:r>
+        <w:rPr>
+          <w:lang w:val="en-US"/>
+        </w:rPr>
+        <w:t>It provides a convenient way to formatting the data and communicating the data with external devices.</w:t>
+      </w:r>
+    </w:p>
+    <w:p>
+      <w:pPr>
+        <w:ind w:left="0" w:right="0" w:firstLine="0"/>
+        <w:rPr/>
+      </w:pPr>
+      <w:r>
+        <w:rPr>
+          <w:lang w:val="en-US"/>
+        </w:rPr>
+        <w:t>//Software Engineering principle: low coupling -&gt;Reusability.</w:t>
+      </w:r>
+    </w:p>
     <w:sectPr>
-      <w:footnotePr/>
       <w:footnotePr/>
       <w:type w:val="nextPage"/>
       <w:pgSz w:w="11906" w:h="16838" w:orient="portrait"/>
